--- a/datasets/synthetic/Instructions/EFHT Datahub Description.docx
+++ b/datasets/synthetic/Instructions/EFHT Datahub Description.docx
@@ -973,26 +973,37 @@
           <w:rtl w:val="0"/>
           <w:lang w:val="en-US" w:eastAsia="zh-CN"/>
         </w:rPr>
-        <w:t xml:space="preserve">If there is any information needs to add or explain, please let us know! </w:t>
-      </w:r>
-    </w:p>
-    <w:p>
-      <w:pPr>
-        <w:widowControl/>
-        <w:spacing w:line="276" w:lineRule="auto"/>
-        <w:ind w:left="720" w:firstLine="0"/>
-        <w:jc w:val="left"/>
-        <w:rPr>
-          <w:rFonts w:hint="default" w:ascii="Arial" w:hAnsi="Arial" w:eastAsia="Arial" w:cs="Arial"/>
-          <w:kern w:val="0"/>
-          <w:sz w:val="22"/>
-          <w:szCs w:val="22"/>
-          <w:rtl w:val="0"/>
-          <w:lang w:val="en-US" w:eastAsia="zh-CN"/>
-        </w:rPr>
-      </w:pPr>
+        <w:t>If there is any information needs to be added or explained</w:t>
+      </w:r>
       <w:bookmarkStart w:id="0" w:name="_GoBack"/>
       <w:bookmarkEnd w:id="0"/>
+      <w:r>
+        <w:rPr>
+          <w:rFonts w:hint="eastAsia" w:ascii="Arial" w:hAnsi="Arial" w:eastAsia="Arial" w:cs="Arial"/>
+          <w:kern w:val="0"/>
+          <w:sz w:val="22"/>
+          <w:szCs w:val="22"/>
+          <w:rtl w:val="0"/>
+          <w:lang w:val="en-US" w:eastAsia="zh-CN"/>
+        </w:rPr>
+        <w:t xml:space="preserve">, please let us know! </w:t>
+      </w:r>
+    </w:p>
+    <w:p>
+      <w:pPr>
+        <w:widowControl/>
+        <w:spacing w:line="276" w:lineRule="auto"/>
+        <w:ind w:left="720" w:firstLine="0"/>
+        <w:jc w:val="left"/>
+        <w:rPr>
+          <w:rFonts w:hint="default" w:ascii="Arial" w:hAnsi="Arial" w:eastAsia="Arial" w:cs="Arial"/>
+          <w:kern w:val="0"/>
+          <w:sz w:val="22"/>
+          <w:szCs w:val="22"/>
+          <w:rtl w:val="0"/>
+          <w:lang w:val="en-US" w:eastAsia="zh-CN"/>
+        </w:rPr>
+      </w:pPr>
       <w:r>
         <w:rPr>
           <w:rFonts w:hint="eastAsia" w:ascii="Arial" w:hAnsi="Arial" w:eastAsia="Arial" w:cs="Arial"/>

--- a/datasets/synthetic/Instructions/EFHT Datahub Description.docx
+++ b/datasets/synthetic/Instructions/EFHT Datahub Description.docx
@@ -80,7 +80,7 @@
           <w:rtl w:val="0"/>
           <w:lang w:val="en-US" w:eastAsia="zh-CN"/>
         </w:rPr>
-        <w:t>Overview of the workflow:</w:t>
+        <w:t>Overview of the Project:</w:t>
       </w:r>
     </w:p>
     <w:p>
@@ -584,396 +584,7 @@
           <w:rtl w:val="0"/>
           <w:lang w:val="en-US" w:eastAsia="zh-CN"/>
         </w:rPr>
-        <w:t>MATLAB functionality uesd in this wrapper process is</w:t>
-      </w:r>
-    </w:p>
-    <w:p>
-      <w:pPr>
-        <w:widowControl/>
-        <w:spacing w:line="276" w:lineRule="auto"/>
-        <w:ind w:left="720" w:firstLine="0"/>
-        <w:jc w:val="left"/>
-        <w:rPr>
-          <w:rFonts w:hint="eastAsia" w:ascii="Arial" w:hAnsi="Arial" w:eastAsia="Arial" w:cs="Arial"/>
-          <w:kern w:val="0"/>
-          <w:sz w:val="22"/>
-          <w:szCs w:val="22"/>
-          <w:rtl w:val="0"/>
-          <w:lang w:val="en-US" w:eastAsia="zh-CN"/>
-        </w:rPr>
-      </w:pPr>
-    </w:p>
-    <w:p>
-      <w:pPr>
-        <w:widowControl/>
-        <w:spacing w:line="276" w:lineRule="auto"/>
-        <w:ind w:left="720" w:firstLine="0"/>
-        <w:jc w:val="left"/>
-        <w:rPr>
-          <w:rFonts w:hint="default" w:ascii="Arial" w:hAnsi="Arial" w:eastAsia="Arial" w:cs="Arial"/>
-          <w:kern w:val="0"/>
-          <w:sz w:val="22"/>
-          <w:szCs w:val="22"/>
-          <w:rtl w:val="0"/>
-          <w:lang w:val="en-US" w:eastAsia="zh-CN"/>
-        </w:rPr>
-      </w:pPr>
-      <w:r>
-        <w:rPr>
-          <w:rFonts w:hint="eastAsia" w:ascii="Arial" w:hAnsi="Arial" w:eastAsia="Arial" w:cs="Arial"/>
-          <w:kern w:val="0"/>
-          <w:sz w:val="22"/>
-          <w:szCs w:val="22"/>
-          <w:rtl w:val="0"/>
-          <w:lang w:val="en-US" w:eastAsia="zh-CN"/>
-        </w:rPr>
-        <w:t>Flow_Examples.m: This is the frame function which contains all the steps we need to do for the workflow. So all the function files are designed for supporting for this file to do the workflow. I</w:t>
-      </w:r>
-      <w:r>
-        <w:rPr>
-          <w:rFonts w:hint="default" w:ascii="Arial" w:hAnsi="Arial" w:eastAsia="Arial" w:cs="Arial"/>
-          <w:kern w:val="0"/>
-          <w:sz w:val="22"/>
-          <w:szCs w:val="22"/>
-          <w:rtl w:val="0"/>
-          <w:lang w:val="en-US" w:eastAsia="zh-CN"/>
-        </w:rPr>
-        <w:t>’</w:t>
-      </w:r>
-      <w:r>
-        <w:rPr>
-          <w:rFonts w:hint="eastAsia" w:ascii="Arial" w:hAnsi="Arial" w:eastAsia="Arial" w:cs="Arial"/>
-          <w:kern w:val="0"/>
-          <w:sz w:val="22"/>
-          <w:szCs w:val="22"/>
-          <w:rtl w:val="0"/>
-          <w:lang w:val="en-US" w:eastAsia="zh-CN"/>
-        </w:rPr>
-        <w:t>ve put the part that we need to do the wrapper between the graph generation and flow generation.(which is the part in the picture shown above)</w:t>
-      </w:r>
-    </w:p>
-    <w:p>
-      <w:pPr>
-        <w:widowControl/>
-        <w:spacing w:line="276" w:lineRule="auto"/>
-        <w:ind w:left="720" w:firstLine="0"/>
-        <w:jc w:val="left"/>
-        <w:rPr>
-          <w:rFonts w:hint="eastAsia" w:ascii="Arial" w:hAnsi="Arial" w:eastAsia="Arial" w:cs="Arial"/>
-          <w:kern w:val="0"/>
-          <w:sz w:val="22"/>
-          <w:szCs w:val="22"/>
-          <w:rtl w:val="0"/>
-          <w:lang w:val="en-US" w:eastAsia="zh-CN"/>
-        </w:rPr>
-      </w:pPr>
-    </w:p>
-    <w:p>
-      <w:pPr>
-        <w:widowControl/>
-        <w:spacing w:line="276" w:lineRule="auto"/>
-        <w:ind w:left="720" w:firstLine="0"/>
-        <w:jc w:val="left"/>
-        <w:rPr>
-          <w:rFonts w:hint="default" w:ascii="Arial" w:hAnsi="Arial" w:eastAsia="Arial" w:cs="Arial"/>
-          <w:kern w:val="0"/>
-          <w:sz w:val="22"/>
-          <w:szCs w:val="22"/>
-          <w:rtl w:val="0"/>
-          <w:lang w:val="en-US" w:eastAsia="zh-CN"/>
-        </w:rPr>
-      </w:pPr>
-      <w:r>
-        <w:rPr>
-          <w:rFonts w:hint="eastAsia" w:ascii="Arial" w:hAnsi="Arial" w:eastAsia="Arial" w:cs="Arial"/>
-          <w:kern w:val="0"/>
-          <w:sz w:val="22"/>
-          <w:szCs w:val="22"/>
-          <w:rtl w:val="0"/>
-          <w:lang w:val="en-US" w:eastAsia="zh-CN"/>
-        </w:rPr>
-        <w:t>generate_txt_from_edges.m :This is function file that do the step: generate txt file from the generated graph.</w:t>
-      </w:r>
-    </w:p>
-    <w:p>
-      <w:pPr>
-        <w:widowControl/>
-        <w:spacing w:line="276" w:lineRule="auto"/>
-        <w:ind w:left="720" w:firstLine="0"/>
-        <w:jc w:val="left"/>
-        <w:rPr>
-          <w:rFonts w:hint="eastAsia" w:ascii="Arial" w:hAnsi="Arial" w:eastAsia="Arial" w:cs="Arial"/>
-          <w:kern w:val="0"/>
-          <w:sz w:val="22"/>
-          <w:szCs w:val="22"/>
-          <w:rtl w:val="0"/>
-          <w:lang w:val="en-US" w:eastAsia="zh-CN"/>
-        </w:rPr>
-      </w:pPr>
-    </w:p>
-    <w:p>
-      <w:pPr>
-        <w:widowControl/>
-        <w:spacing w:line="276" w:lineRule="auto"/>
-        <w:ind w:left="720" w:firstLine="0"/>
-        <w:jc w:val="left"/>
-        <w:rPr>
-          <w:rFonts w:hint="eastAsia" w:ascii="Arial" w:hAnsi="Arial" w:eastAsia="Arial" w:cs="Arial"/>
-          <w:kern w:val="0"/>
-          <w:sz w:val="22"/>
-          <w:szCs w:val="22"/>
-          <w:rtl w:val="0"/>
-          <w:lang w:val="en-US" w:eastAsia="zh-CN"/>
-        </w:rPr>
-      </w:pPr>
-      <w:r>
-        <w:rPr>
-          <w:rFonts w:hint="eastAsia" w:ascii="Arial" w:hAnsi="Arial" w:eastAsia="Arial" w:cs="Arial"/>
-          <w:kern w:val="0"/>
-          <w:sz w:val="22"/>
-          <w:szCs w:val="22"/>
-          <w:rtl w:val="0"/>
-          <w:lang w:val="en-US" w:eastAsia="zh-CN"/>
-        </w:rPr>
-        <w:t>subgraph_selecting.m: A key part of the subgraph extraction logic, this script selects subgraphs based on a given set of input graphs and stores the selected subgraphs for further processing.</w:t>
-      </w:r>
-    </w:p>
-    <w:p>
-      <w:pPr>
-        <w:widowControl/>
-        <w:spacing w:line="276" w:lineRule="auto"/>
-        <w:ind w:left="720" w:firstLine="0"/>
-        <w:jc w:val="left"/>
-        <w:rPr>
-          <w:rFonts w:hint="eastAsia" w:ascii="Arial" w:hAnsi="Arial" w:eastAsia="Arial" w:cs="Arial"/>
-          <w:kern w:val="0"/>
-          <w:sz w:val="22"/>
-          <w:szCs w:val="22"/>
-          <w:rtl w:val="0"/>
-          <w:lang w:val="en-US" w:eastAsia="zh-CN"/>
-        </w:rPr>
-      </w:pPr>
-    </w:p>
-    <w:p>
-      <w:pPr>
-        <w:widowControl/>
-        <w:spacing w:line="276" w:lineRule="auto"/>
-        <w:ind w:left="720" w:firstLine="0"/>
-        <w:jc w:val="left"/>
-        <w:rPr>
-          <w:rFonts w:hint="default" w:ascii="Arial" w:hAnsi="Arial" w:eastAsia="Arial" w:cs="Arial"/>
-          <w:kern w:val="0"/>
-          <w:sz w:val="22"/>
-          <w:szCs w:val="22"/>
-          <w:rtl w:val="0"/>
-          <w:lang w:val="en-US" w:eastAsia="zh-CN"/>
-        </w:rPr>
-      </w:pPr>
-      <w:r>
-        <w:rPr>
-          <w:rFonts w:hint="default" w:ascii="Arial" w:hAnsi="Arial" w:eastAsia="Arial" w:cs="Arial"/>
-          <w:kern w:val="0"/>
-          <w:sz w:val="22"/>
-          <w:szCs w:val="22"/>
-          <w:rtl w:val="0"/>
-          <w:lang w:val="en-US" w:eastAsia="zh-CN"/>
-        </w:rPr>
-        <w:t xml:space="preserve">And we may need to </w:t>
-      </w:r>
-      <w:r>
-        <w:rPr>
-          <w:rFonts w:hint="eastAsia" w:ascii="Arial" w:hAnsi="Arial" w:eastAsia="Arial" w:cs="Arial"/>
-          <w:kern w:val="0"/>
-          <w:sz w:val="22"/>
-          <w:szCs w:val="22"/>
-          <w:rtl w:val="0"/>
-          <w:lang w:val="en-US" w:eastAsia="zh-CN"/>
-        </w:rPr>
-        <w:t>add</w:t>
-      </w:r>
-      <w:r>
-        <w:rPr>
-          <w:rFonts w:hint="default" w:ascii="Arial" w:hAnsi="Arial" w:eastAsia="Arial" w:cs="Arial"/>
-          <w:kern w:val="0"/>
-          <w:sz w:val="22"/>
-          <w:szCs w:val="22"/>
-          <w:rtl w:val="0"/>
-          <w:lang w:val="en-US" w:eastAsia="zh-CN"/>
-        </w:rPr>
-        <w:t xml:space="preserve"> </w:t>
-      </w:r>
-      <w:r>
-        <w:rPr>
-          <w:rFonts w:hint="eastAsia" w:ascii="Arial" w:hAnsi="Arial" w:eastAsia="Arial" w:cs="Arial"/>
-          <w:kern w:val="0"/>
-          <w:sz w:val="22"/>
-          <w:szCs w:val="22"/>
-          <w:rtl w:val="0"/>
-          <w:lang w:val="en-US" w:eastAsia="zh-CN"/>
-        </w:rPr>
-        <w:t xml:space="preserve">more subgraph type selecting logic </w:t>
-      </w:r>
-      <w:r>
-        <w:rPr>
-          <w:rFonts w:hint="default" w:ascii="Arial" w:hAnsi="Arial" w:eastAsia="Arial" w:cs="Arial"/>
-          <w:kern w:val="0"/>
-          <w:sz w:val="22"/>
-          <w:szCs w:val="22"/>
-          <w:rtl w:val="0"/>
-          <w:lang w:val="en-US" w:eastAsia="zh-CN"/>
-        </w:rPr>
-        <w:t xml:space="preserve">in this </w:t>
-      </w:r>
-      <w:r>
-        <w:rPr>
-          <w:rFonts w:hint="eastAsia" w:ascii="Arial" w:hAnsi="Arial" w:eastAsia="Arial" w:cs="Arial"/>
-          <w:kern w:val="0"/>
-          <w:sz w:val="22"/>
-          <w:szCs w:val="22"/>
-          <w:rtl w:val="0"/>
-          <w:lang w:val="en-US" w:eastAsia="zh-CN"/>
-        </w:rPr>
-        <w:t>function file</w:t>
-      </w:r>
-      <w:r>
-        <w:rPr>
-          <w:rFonts w:hint="default" w:ascii="Arial" w:hAnsi="Arial" w:eastAsia="Arial" w:cs="Arial"/>
-          <w:kern w:val="0"/>
-          <w:sz w:val="22"/>
-          <w:szCs w:val="22"/>
-          <w:rtl w:val="0"/>
-          <w:lang w:val="en-US" w:eastAsia="zh-CN"/>
-        </w:rPr>
-        <w:t xml:space="preserve"> when we need to look for different subgraph type. [but it’s not our priority now]</w:t>
-      </w:r>
-    </w:p>
-    <w:p>
-      <w:pPr>
-        <w:widowControl/>
-        <w:spacing w:line="276" w:lineRule="auto"/>
-        <w:ind w:left="720" w:firstLine="0"/>
-        <w:jc w:val="left"/>
-        <w:rPr>
-          <w:rFonts w:hint="eastAsia" w:ascii="Arial" w:hAnsi="Arial" w:eastAsia="Arial" w:cs="Arial"/>
-          <w:kern w:val="0"/>
-          <w:sz w:val="22"/>
-          <w:szCs w:val="22"/>
-          <w:rtl w:val="0"/>
-          <w:lang w:val="en-US" w:eastAsia="zh-CN"/>
-        </w:rPr>
-      </w:pPr>
-    </w:p>
-    <w:p>
-      <w:pPr>
-        <w:widowControl/>
-        <w:spacing w:line="276" w:lineRule="auto"/>
-        <w:ind w:left="720" w:firstLine="0"/>
-        <w:jc w:val="left"/>
-        <w:rPr>
-          <w:rFonts w:hint="eastAsia" w:ascii="Arial" w:hAnsi="Arial" w:eastAsia="Arial" w:cs="Arial"/>
-          <w:kern w:val="0"/>
-          <w:sz w:val="22"/>
-          <w:szCs w:val="22"/>
-          <w:rtl w:val="0"/>
-          <w:lang w:val="en-US" w:eastAsia="zh-CN"/>
-        </w:rPr>
-      </w:pPr>
-      <w:r>
-        <w:rPr>
-          <w:rFonts w:hint="eastAsia" w:ascii="Arial" w:hAnsi="Arial" w:eastAsia="Arial" w:cs="Arial"/>
-          <w:kern w:val="0"/>
-          <w:sz w:val="22"/>
-          <w:szCs w:val="22"/>
-          <w:rtl w:val="0"/>
-          <w:lang w:val="en-US" w:eastAsia="zh-CN"/>
-        </w:rPr>
-        <w:t>gtrieScanner_mex.cpp, gtrieScanner_mex.mexw64 : The mexw64 file is generated by complieing the cpp file in matlab. The software needs to be run in the Linux system. And the software is put in Linux Ubuntu in my laptop. So the file is designed for calling the software and run the command I mentioned above in the windows system by calling it in Ubuntu. If you can help us do the wrapper, so it should be a similar function m file with (input_file, output_file_base) as input to run the software in this wrapper.</w:t>
-      </w:r>
-    </w:p>
-    <w:p>
-      <w:pPr>
-        <w:widowControl/>
-        <w:spacing w:line="276" w:lineRule="auto"/>
-        <w:ind w:left="720" w:firstLine="0"/>
-        <w:jc w:val="left"/>
-        <w:rPr>
-          <w:rFonts w:hint="eastAsia" w:ascii="Arial" w:hAnsi="Arial" w:eastAsia="Arial" w:cs="Arial"/>
-          <w:kern w:val="0"/>
-          <w:sz w:val="22"/>
-          <w:szCs w:val="22"/>
-          <w:rtl w:val="0"/>
-          <w:lang w:val="en-US" w:eastAsia="zh-CN"/>
-        </w:rPr>
-      </w:pPr>
-    </w:p>
-    <w:p>
-      <w:pPr>
-        <w:widowControl/>
-        <w:spacing w:line="276" w:lineRule="auto"/>
-        <w:ind w:left="720" w:firstLine="0"/>
-        <w:jc w:val="left"/>
-        <w:rPr>
-          <w:rFonts w:hint="eastAsia" w:ascii="Arial" w:hAnsi="Arial" w:eastAsia="Arial" w:cs="Arial"/>
-          <w:kern w:val="0"/>
-          <w:sz w:val="22"/>
-          <w:szCs w:val="22"/>
-          <w:rtl w:val="0"/>
-          <w:lang w:val="en-US" w:eastAsia="zh-CN"/>
-        </w:rPr>
-      </w:pPr>
-      <w:r>
-        <w:rPr>
-          <w:rFonts w:hint="eastAsia" w:ascii="Arial" w:hAnsi="Arial" w:eastAsia="Arial" w:cs="Arial"/>
-          <w:kern w:val="0"/>
-          <w:sz w:val="22"/>
-          <w:szCs w:val="22"/>
-          <w:rtl w:val="0"/>
-          <w:lang w:val="en-US" w:eastAsia="zh-CN"/>
-        </w:rPr>
-        <w:t>Our priority now is to do the part in the picture as a wrapper like a function file so we can use the wrapper instead. So we can all run the entire program by ourselves.</w:t>
-      </w:r>
-    </w:p>
-    <w:p>
-      <w:pPr>
-        <w:widowControl/>
-        <w:spacing w:line="276" w:lineRule="auto"/>
-        <w:ind w:left="720" w:firstLine="0"/>
-        <w:jc w:val="left"/>
-        <w:rPr>
-          <w:rFonts w:hint="eastAsia" w:ascii="Arial" w:hAnsi="Arial" w:eastAsia="Arial" w:cs="Arial"/>
-          <w:kern w:val="0"/>
-          <w:sz w:val="22"/>
-          <w:szCs w:val="22"/>
-          <w:rtl w:val="0"/>
-          <w:lang w:val="en-US" w:eastAsia="zh-CN"/>
-        </w:rPr>
-      </w:pPr>
-    </w:p>
-    <w:p>
-      <w:pPr>
-        <w:widowControl/>
-        <w:spacing w:line="276" w:lineRule="auto"/>
-        <w:ind w:left="720" w:firstLine="0"/>
-        <w:jc w:val="left"/>
-        <w:rPr>
-          <w:rFonts w:hint="eastAsia" w:ascii="Arial" w:hAnsi="Arial" w:eastAsia="Arial" w:cs="Arial"/>
-          <w:kern w:val="0"/>
-          <w:sz w:val="22"/>
-          <w:szCs w:val="22"/>
-          <w:rtl w:val="0"/>
-          <w:lang w:val="en-US" w:eastAsia="zh-CN"/>
-        </w:rPr>
-      </w:pPr>
-      <w:r>
-        <w:rPr>
-          <w:rFonts w:hint="eastAsia" w:ascii="Arial" w:hAnsi="Arial" w:eastAsia="Arial" w:cs="Arial"/>
-          <w:kern w:val="0"/>
-          <w:sz w:val="22"/>
-          <w:szCs w:val="22"/>
-          <w:rtl w:val="0"/>
-          <w:lang w:val="en-US" w:eastAsia="zh-CN"/>
-        </w:rPr>
-        <w:t>If there is any information needs to be added or explained</w:t>
+        <w:t>MATLAB functionality uesd in this wr</w:t>
       </w:r>
       <w:bookmarkStart w:id="0" w:name="_GoBack"/>
       <w:bookmarkEnd w:id="0"/>
@@ -986,7 +597,396 @@
           <w:rtl w:val="0"/>
           <w:lang w:val="en-US" w:eastAsia="zh-CN"/>
         </w:rPr>
-        <w:t xml:space="preserve">, please let us know! </w:t>
+        <w:t>apper process is</w:t>
+      </w:r>
+    </w:p>
+    <w:p>
+      <w:pPr>
+        <w:widowControl/>
+        <w:spacing w:line="276" w:lineRule="auto"/>
+        <w:ind w:left="720" w:firstLine="0"/>
+        <w:jc w:val="left"/>
+        <w:rPr>
+          <w:rFonts w:hint="eastAsia" w:ascii="Arial" w:hAnsi="Arial" w:eastAsia="Arial" w:cs="Arial"/>
+          <w:kern w:val="0"/>
+          <w:sz w:val="22"/>
+          <w:szCs w:val="22"/>
+          <w:rtl w:val="0"/>
+          <w:lang w:val="en-US" w:eastAsia="zh-CN"/>
+        </w:rPr>
+      </w:pPr>
+    </w:p>
+    <w:p>
+      <w:pPr>
+        <w:widowControl/>
+        <w:spacing w:line="276" w:lineRule="auto"/>
+        <w:ind w:left="720" w:firstLine="0"/>
+        <w:jc w:val="left"/>
+        <w:rPr>
+          <w:rFonts w:hint="default" w:ascii="Arial" w:hAnsi="Arial" w:eastAsia="Arial" w:cs="Arial"/>
+          <w:kern w:val="0"/>
+          <w:sz w:val="22"/>
+          <w:szCs w:val="22"/>
+          <w:rtl w:val="0"/>
+          <w:lang w:val="en-US" w:eastAsia="zh-CN"/>
+        </w:rPr>
+      </w:pPr>
+      <w:r>
+        <w:rPr>
+          <w:rFonts w:hint="eastAsia" w:ascii="Arial" w:hAnsi="Arial" w:eastAsia="Arial" w:cs="Arial"/>
+          <w:kern w:val="0"/>
+          <w:sz w:val="22"/>
+          <w:szCs w:val="22"/>
+          <w:rtl w:val="0"/>
+          <w:lang w:val="en-US" w:eastAsia="zh-CN"/>
+        </w:rPr>
+        <w:t>Flow_Examples.m: This is the frame function which contains all the steps we need to do for the project. So all the function files are designed for supporting for this file to do the project. I</w:t>
+      </w:r>
+      <w:r>
+        <w:rPr>
+          <w:rFonts w:hint="default" w:ascii="Arial" w:hAnsi="Arial" w:eastAsia="Arial" w:cs="Arial"/>
+          <w:kern w:val="0"/>
+          <w:sz w:val="22"/>
+          <w:szCs w:val="22"/>
+          <w:rtl w:val="0"/>
+          <w:lang w:val="en-US" w:eastAsia="zh-CN"/>
+        </w:rPr>
+        <w:t>’</w:t>
+      </w:r>
+      <w:r>
+        <w:rPr>
+          <w:rFonts w:hint="eastAsia" w:ascii="Arial" w:hAnsi="Arial" w:eastAsia="Arial" w:cs="Arial"/>
+          <w:kern w:val="0"/>
+          <w:sz w:val="22"/>
+          <w:szCs w:val="22"/>
+          <w:rtl w:val="0"/>
+          <w:lang w:val="en-US" w:eastAsia="zh-CN"/>
+        </w:rPr>
+        <w:t>ve put the part that we need to do the wrapper between the graph generation and flow generation.(which is the part in the picture shown above)</w:t>
+      </w:r>
+    </w:p>
+    <w:p>
+      <w:pPr>
+        <w:widowControl/>
+        <w:spacing w:line="276" w:lineRule="auto"/>
+        <w:ind w:left="720" w:firstLine="0"/>
+        <w:jc w:val="left"/>
+        <w:rPr>
+          <w:rFonts w:hint="eastAsia" w:ascii="Arial" w:hAnsi="Arial" w:eastAsia="Arial" w:cs="Arial"/>
+          <w:kern w:val="0"/>
+          <w:sz w:val="22"/>
+          <w:szCs w:val="22"/>
+          <w:rtl w:val="0"/>
+          <w:lang w:val="en-US" w:eastAsia="zh-CN"/>
+        </w:rPr>
+      </w:pPr>
+    </w:p>
+    <w:p>
+      <w:pPr>
+        <w:widowControl/>
+        <w:spacing w:line="276" w:lineRule="auto"/>
+        <w:ind w:left="720" w:firstLine="0"/>
+        <w:jc w:val="left"/>
+        <w:rPr>
+          <w:rFonts w:hint="default" w:ascii="Arial" w:hAnsi="Arial" w:eastAsia="Arial" w:cs="Arial"/>
+          <w:kern w:val="0"/>
+          <w:sz w:val="22"/>
+          <w:szCs w:val="22"/>
+          <w:rtl w:val="0"/>
+          <w:lang w:val="en-US" w:eastAsia="zh-CN"/>
+        </w:rPr>
+      </w:pPr>
+      <w:r>
+        <w:rPr>
+          <w:rFonts w:hint="eastAsia" w:ascii="Arial" w:hAnsi="Arial" w:eastAsia="Arial" w:cs="Arial"/>
+          <w:kern w:val="0"/>
+          <w:sz w:val="22"/>
+          <w:szCs w:val="22"/>
+          <w:rtl w:val="0"/>
+          <w:lang w:val="en-US" w:eastAsia="zh-CN"/>
+        </w:rPr>
+        <w:t>generate_txt_from_edges.m :This is function file that do the step: generate txt file from the generated graph.</w:t>
+      </w:r>
+    </w:p>
+    <w:p>
+      <w:pPr>
+        <w:widowControl/>
+        <w:spacing w:line="276" w:lineRule="auto"/>
+        <w:ind w:left="720" w:firstLine="0"/>
+        <w:jc w:val="left"/>
+        <w:rPr>
+          <w:rFonts w:hint="eastAsia" w:ascii="Arial" w:hAnsi="Arial" w:eastAsia="Arial" w:cs="Arial"/>
+          <w:kern w:val="0"/>
+          <w:sz w:val="22"/>
+          <w:szCs w:val="22"/>
+          <w:rtl w:val="0"/>
+          <w:lang w:val="en-US" w:eastAsia="zh-CN"/>
+        </w:rPr>
+      </w:pPr>
+    </w:p>
+    <w:p>
+      <w:pPr>
+        <w:widowControl/>
+        <w:spacing w:line="276" w:lineRule="auto"/>
+        <w:ind w:left="720" w:firstLine="0"/>
+        <w:jc w:val="left"/>
+        <w:rPr>
+          <w:rFonts w:hint="eastAsia" w:ascii="Arial" w:hAnsi="Arial" w:eastAsia="Arial" w:cs="Arial"/>
+          <w:kern w:val="0"/>
+          <w:sz w:val="22"/>
+          <w:szCs w:val="22"/>
+          <w:rtl w:val="0"/>
+          <w:lang w:val="en-US" w:eastAsia="zh-CN"/>
+        </w:rPr>
+      </w:pPr>
+      <w:r>
+        <w:rPr>
+          <w:rFonts w:hint="eastAsia" w:ascii="Arial" w:hAnsi="Arial" w:eastAsia="Arial" w:cs="Arial"/>
+          <w:kern w:val="0"/>
+          <w:sz w:val="22"/>
+          <w:szCs w:val="22"/>
+          <w:rtl w:val="0"/>
+          <w:lang w:val="en-US" w:eastAsia="zh-CN"/>
+        </w:rPr>
+        <w:t>subgraph_selecting.m: A key part of the subgraph extraction logic, this script selects subgraphs based on a given set of input graphs and stores the selected subgraphs for further processing.</w:t>
+      </w:r>
+    </w:p>
+    <w:p>
+      <w:pPr>
+        <w:widowControl/>
+        <w:spacing w:line="276" w:lineRule="auto"/>
+        <w:ind w:left="720" w:firstLine="0"/>
+        <w:jc w:val="left"/>
+        <w:rPr>
+          <w:rFonts w:hint="eastAsia" w:ascii="Arial" w:hAnsi="Arial" w:eastAsia="Arial" w:cs="Arial"/>
+          <w:kern w:val="0"/>
+          <w:sz w:val="22"/>
+          <w:szCs w:val="22"/>
+          <w:rtl w:val="0"/>
+          <w:lang w:val="en-US" w:eastAsia="zh-CN"/>
+        </w:rPr>
+      </w:pPr>
+    </w:p>
+    <w:p>
+      <w:pPr>
+        <w:widowControl/>
+        <w:spacing w:line="276" w:lineRule="auto"/>
+        <w:ind w:left="720" w:firstLine="0"/>
+        <w:jc w:val="left"/>
+        <w:rPr>
+          <w:rFonts w:hint="default" w:ascii="Arial" w:hAnsi="Arial" w:eastAsia="Arial" w:cs="Arial"/>
+          <w:kern w:val="0"/>
+          <w:sz w:val="22"/>
+          <w:szCs w:val="22"/>
+          <w:rtl w:val="0"/>
+          <w:lang w:val="en-US" w:eastAsia="zh-CN"/>
+        </w:rPr>
+      </w:pPr>
+      <w:r>
+        <w:rPr>
+          <w:rFonts w:hint="default" w:ascii="Arial" w:hAnsi="Arial" w:eastAsia="Arial" w:cs="Arial"/>
+          <w:kern w:val="0"/>
+          <w:sz w:val="22"/>
+          <w:szCs w:val="22"/>
+          <w:rtl w:val="0"/>
+          <w:lang w:val="en-US" w:eastAsia="zh-CN"/>
+        </w:rPr>
+        <w:t xml:space="preserve">And we may need to </w:t>
+      </w:r>
+      <w:r>
+        <w:rPr>
+          <w:rFonts w:hint="eastAsia" w:ascii="Arial" w:hAnsi="Arial" w:eastAsia="Arial" w:cs="Arial"/>
+          <w:kern w:val="0"/>
+          <w:sz w:val="22"/>
+          <w:szCs w:val="22"/>
+          <w:rtl w:val="0"/>
+          <w:lang w:val="en-US" w:eastAsia="zh-CN"/>
+        </w:rPr>
+        <w:t>add</w:t>
+      </w:r>
+      <w:r>
+        <w:rPr>
+          <w:rFonts w:hint="default" w:ascii="Arial" w:hAnsi="Arial" w:eastAsia="Arial" w:cs="Arial"/>
+          <w:kern w:val="0"/>
+          <w:sz w:val="22"/>
+          <w:szCs w:val="22"/>
+          <w:rtl w:val="0"/>
+          <w:lang w:val="en-US" w:eastAsia="zh-CN"/>
+        </w:rPr>
+        <w:t xml:space="preserve"> </w:t>
+      </w:r>
+      <w:r>
+        <w:rPr>
+          <w:rFonts w:hint="eastAsia" w:ascii="Arial" w:hAnsi="Arial" w:eastAsia="Arial" w:cs="Arial"/>
+          <w:kern w:val="0"/>
+          <w:sz w:val="22"/>
+          <w:szCs w:val="22"/>
+          <w:rtl w:val="0"/>
+          <w:lang w:val="en-US" w:eastAsia="zh-CN"/>
+        </w:rPr>
+        <w:t xml:space="preserve">more subgraph type selecting logic </w:t>
+      </w:r>
+      <w:r>
+        <w:rPr>
+          <w:rFonts w:hint="default" w:ascii="Arial" w:hAnsi="Arial" w:eastAsia="Arial" w:cs="Arial"/>
+          <w:kern w:val="0"/>
+          <w:sz w:val="22"/>
+          <w:szCs w:val="22"/>
+          <w:rtl w:val="0"/>
+          <w:lang w:val="en-US" w:eastAsia="zh-CN"/>
+        </w:rPr>
+        <w:t xml:space="preserve">in this </w:t>
+      </w:r>
+      <w:r>
+        <w:rPr>
+          <w:rFonts w:hint="eastAsia" w:ascii="Arial" w:hAnsi="Arial" w:eastAsia="Arial" w:cs="Arial"/>
+          <w:kern w:val="0"/>
+          <w:sz w:val="22"/>
+          <w:szCs w:val="22"/>
+          <w:rtl w:val="0"/>
+          <w:lang w:val="en-US" w:eastAsia="zh-CN"/>
+        </w:rPr>
+        <w:t>function file</w:t>
+      </w:r>
+      <w:r>
+        <w:rPr>
+          <w:rFonts w:hint="default" w:ascii="Arial" w:hAnsi="Arial" w:eastAsia="Arial" w:cs="Arial"/>
+          <w:kern w:val="0"/>
+          <w:sz w:val="22"/>
+          <w:szCs w:val="22"/>
+          <w:rtl w:val="0"/>
+          <w:lang w:val="en-US" w:eastAsia="zh-CN"/>
+        </w:rPr>
+        <w:t xml:space="preserve"> when we need to look for different subgraph type. [but it’s not our priority now]</w:t>
+      </w:r>
+    </w:p>
+    <w:p>
+      <w:pPr>
+        <w:widowControl/>
+        <w:spacing w:line="276" w:lineRule="auto"/>
+        <w:ind w:left="720" w:firstLine="0"/>
+        <w:jc w:val="left"/>
+        <w:rPr>
+          <w:rFonts w:hint="eastAsia" w:ascii="Arial" w:hAnsi="Arial" w:eastAsia="Arial" w:cs="Arial"/>
+          <w:kern w:val="0"/>
+          <w:sz w:val="22"/>
+          <w:szCs w:val="22"/>
+          <w:rtl w:val="0"/>
+          <w:lang w:val="en-US" w:eastAsia="zh-CN"/>
+        </w:rPr>
+      </w:pPr>
+    </w:p>
+    <w:p>
+      <w:pPr>
+        <w:widowControl/>
+        <w:spacing w:line="276" w:lineRule="auto"/>
+        <w:ind w:left="720" w:firstLine="0"/>
+        <w:jc w:val="left"/>
+        <w:rPr>
+          <w:rFonts w:hint="eastAsia" w:ascii="Arial" w:hAnsi="Arial" w:eastAsia="Arial" w:cs="Arial"/>
+          <w:kern w:val="0"/>
+          <w:sz w:val="22"/>
+          <w:szCs w:val="22"/>
+          <w:rtl w:val="0"/>
+          <w:lang w:val="en-US" w:eastAsia="zh-CN"/>
+        </w:rPr>
+      </w:pPr>
+      <w:r>
+        <w:rPr>
+          <w:rFonts w:hint="eastAsia" w:ascii="Arial" w:hAnsi="Arial" w:eastAsia="Arial" w:cs="Arial"/>
+          <w:kern w:val="0"/>
+          <w:sz w:val="22"/>
+          <w:szCs w:val="22"/>
+          <w:rtl w:val="0"/>
+          <w:lang w:val="en-US" w:eastAsia="zh-CN"/>
+        </w:rPr>
+        <w:t>gtrieScanner_mex.cpp, gtrieScanner_mex.mexw64 : The mexw64 file is generated by complieing the cpp file in matlab. The software needs to be run in the Linux system. And the software is put in Linux Ubuntu in my laptop. So the file is designed for calling the software and run the command I mentioned above in the windows system by calling it in Ubuntu. If you can help us do the wrapper, so it should be a similar function m file with (input_file, output_file_base) as input to run the software in this wrapper.</w:t>
+      </w:r>
+    </w:p>
+    <w:p>
+      <w:pPr>
+        <w:widowControl/>
+        <w:spacing w:line="276" w:lineRule="auto"/>
+        <w:ind w:left="720" w:firstLine="0"/>
+        <w:jc w:val="left"/>
+        <w:rPr>
+          <w:rFonts w:hint="eastAsia" w:ascii="Arial" w:hAnsi="Arial" w:eastAsia="Arial" w:cs="Arial"/>
+          <w:kern w:val="0"/>
+          <w:sz w:val="22"/>
+          <w:szCs w:val="22"/>
+          <w:rtl w:val="0"/>
+          <w:lang w:val="en-US" w:eastAsia="zh-CN"/>
+        </w:rPr>
+      </w:pPr>
+    </w:p>
+    <w:p>
+      <w:pPr>
+        <w:widowControl/>
+        <w:spacing w:line="276" w:lineRule="auto"/>
+        <w:ind w:left="720" w:firstLine="0"/>
+        <w:jc w:val="left"/>
+        <w:rPr>
+          <w:rFonts w:hint="eastAsia" w:ascii="Arial" w:hAnsi="Arial" w:eastAsia="Arial" w:cs="Arial"/>
+          <w:kern w:val="0"/>
+          <w:sz w:val="22"/>
+          <w:szCs w:val="22"/>
+          <w:rtl w:val="0"/>
+          <w:lang w:val="en-US" w:eastAsia="zh-CN"/>
+        </w:rPr>
+      </w:pPr>
+      <w:r>
+        <w:rPr>
+          <w:rFonts w:hint="eastAsia" w:ascii="Arial" w:hAnsi="Arial" w:eastAsia="Arial" w:cs="Arial"/>
+          <w:kern w:val="0"/>
+          <w:sz w:val="22"/>
+          <w:szCs w:val="22"/>
+          <w:rtl w:val="0"/>
+          <w:lang w:val="en-US" w:eastAsia="zh-CN"/>
+        </w:rPr>
+        <w:t>Our priority now is to do the part in the picture as a wrapper like a function file so we can use the wrapper instead. So we can all run the entire program by ourselves.</w:t>
+      </w:r>
+    </w:p>
+    <w:p>
+      <w:pPr>
+        <w:widowControl/>
+        <w:spacing w:line="276" w:lineRule="auto"/>
+        <w:ind w:left="720" w:firstLine="0"/>
+        <w:jc w:val="left"/>
+        <w:rPr>
+          <w:rFonts w:hint="eastAsia" w:ascii="Arial" w:hAnsi="Arial" w:eastAsia="Arial" w:cs="Arial"/>
+          <w:kern w:val="0"/>
+          <w:sz w:val="22"/>
+          <w:szCs w:val="22"/>
+          <w:rtl w:val="0"/>
+          <w:lang w:val="en-US" w:eastAsia="zh-CN"/>
+        </w:rPr>
+      </w:pPr>
+    </w:p>
+    <w:p>
+      <w:pPr>
+        <w:widowControl/>
+        <w:spacing w:line="276" w:lineRule="auto"/>
+        <w:ind w:left="720" w:firstLine="0"/>
+        <w:jc w:val="left"/>
+        <w:rPr>
+          <w:rFonts w:hint="eastAsia" w:ascii="Arial" w:hAnsi="Arial" w:eastAsia="Arial" w:cs="Arial"/>
+          <w:kern w:val="0"/>
+          <w:sz w:val="22"/>
+          <w:szCs w:val="22"/>
+          <w:rtl w:val="0"/>
+          <w:lang w:val="en-US" w:eastAsia="zh-CN"/>
+        </w:rPr>
+      </w:pPr>
+      <w:r>
+        <w:rPr>
+          <w:rFonts w:hint="eastAsia" w:ascii="Arial" w:hAnsi="Arial" w:eastAsia="Arial" w:cs="Arial"/>
+          <w:kern w:val="0"/>
+          <w:sz w:val="22"/>
+          <w:szCs w:val="22"/>
+          <w:rtl w:val="0"/>
+          <w:lang w:val="en-US" w:eastAsia="zh-CN"/>
+        </w:rPr>
+        <w:t xml:space="preserve">If there is any information needs to be added or explained, please let us know! </w:t>
       </w:r>
     </w:p>
     <w:p>

--- a/datasets/synthetic/Instructions/EFHT Datahub Description.docx
+++ b/datasets/synthetic/Instructions/EFHT Datahub Description.docx
@@ -584,188 +584,177 @@
           <w:rtl w:val="0"/>
           <w:lang w:val="en-US" w:eastAsia="zh-CN"/>
         </w:rPr>
-        <w:t>MATLAB functionality uesd in this wr</w:t>
-      </w:r>
+        <w:t>MATLAB functionality uesd in this wrapper process is</w:t>
+      </w:r>
+    </w:p>
+    <w:p>
+      <w:pPr>
+        <w:widowControl/>
+        <w:spacing w:line="276" w:lineRule="auto"/>
+        <w:ind w:left="720" w:firstLine="0"/>
+        <w:jc w:val="left"/>
+        <w:rPr>
+          <w:rFonts w:hint="eastAsia" w:ascii="Arial" w:hAnsi="Arial" w:eastAsia="Arial" w:cs="Arial"/>
+          <w:kern w:val="0"/>
+          <w:sz w:val="22"/>
+          <w:szCs w:val="22"/>
+          <w:rtl w:val="0"/>
+          <w:lang w:val="en-US" w:eastAsia="zh-CN"/>
+        </w:rPr>
+      </w:pPr>
+    </w:p>
+    <w:p>
+      <w:pPr>
+        <w:widowControl/>
+        <w:spacing w:line="276" w:lineRule="auto"/>
+        <w:ind w:left="720" w:firstLine="0"/>
+        <w:jc w:val="left"/>
+        <w:rPr>
+          <w:rFonts w:hint="default" w:ascii="Arial" w:hAnsi="Arial" w:eastAsia="Arial" w:cs="Arial"/>
+          <w:kern w:val="0"/>
+          <w:sz w:val="22"/>
+          <w:szCs w:val="22"/>
+          <w:rtl w:val="0"/>
+          <w:lang w:val="en-US" w:eastAsia="zh-CN"/>
+        </w:rPr>
+      </w:pPr>
+      <w:r>
+        <w:rPr>
+          <w:rFonts w:hint="eastAsia" w:ascii="Arial" w:hAnsi="Arial" w:eastAsia="Arial" w:cs="Arial"/>
+          <w:kern w:val="0"/>
+          <w:sz w:val="22"/>
+          <w:szCs w:val="22"/>
+          <w:rtl w:val="0"/>
+          <w:lang w:val="en-US" w:eastAsia="zh-CN"/>
+        </w:rPr>
+        <w:t>Random_Flow_Sampler.m: This is the frame function which contains all the steps we need to do for the project. So all the function files are designed for supporting for this file to do the project. I</w:t>
+      </w:r>
+      <w:r>
+        <w:rPr>
+          <w:rFonts w:hint="default" w:ascii="Arial" w:hAnsi="Arial" w:eastAsia="Arial" w:cs="Arial"/>
+          <w:kern w:val="0"/>
+          <w:sz w:val="22"/>
+          <w:szCs w:val="22"/>
+          <w:rtl w:val="0"/>
+          <w:lang w:val="en-US" w:eastAsia="zh-CN"/>
+        </w:rPr>
+        <w:t>’</w:t>
+      </w:r>
+      <w:r>
+        <w:rPr>
+          <w:rFonts w:hint="eastAsia" w:ascii="Arial" w:hAnsi="Arial" w:eastAsia="Arial" w:cs="Arial"/>
+          <w:kern w:val="0"/>
+          <w:sz w:val="22"/>
+          <w:szCs w:val="22"/>
+          <w:rtl w:val="0"/>
+          <w:lang w:val="en-US" w:eastAsia="zh-CN"/>
+        </w:rPr>
+        <w:t>ve put the part that we need to do the wrapper between the graph generation and flow generation.(which is the part in the picture shown above)</w:t>
+      </w:r>
+    </w:p>
+    <w:p>
+      <w:pPr>
+        <w:widowControl/>
+        <w:spacing w:line="276" w:lineRule="auto"/>
+        <w:ind w:left="720" w:firstLine="0"/>
+        <w:jc w:val="left"/>
+        <w:rPr>
+          <w:rFonts w:hint="eastAsia" w:ascii="Arial" w:hAnsi="Arial" w:eastAsia="Arial" w:cs="Arial"/>
+          <w:kern w:val="0"/>
+          <w:sz w:val="22"/>
+          <w:szCs w:val="22"/>
+          <w:rtl w:val="0"/>
+          <w:lang w:val="en-US" w:eastAsia="zh-CN"/>
+        </w:rPr>
+      </w:pPr>
+    </w:p>
+    <w:p>
+      <w:pPr>
+        <w:widowControl/>
+        <w:spacing w:line="276" w:lineRule="auto"/>
+        <w:ind w:left="720" w:firstLine="0"/>
+        <w:jc w:val="left"/>
+        <w:rPr>
+          <w:rFonts w:hint="default" w:ascii="Arial" w:hAnsi="Arial" w:eastAsia="Arial" w:cs="Arial"/>
+          <w:kern w:val="0"/>
+          <w:sz w:val="22"/>
+          <w:szCs w:val="22"/>
+          <w:rtl w:val="0"/>
+          <w:lang w:val="en-US" w:eastAsia="zh-CN"/>
+        </w:rPr>
+      </w:pPr>
+      <w:r>
+        <w:rPr>
+          <w:rFonts w:hint="eastAsia" w:ascii="Arial" w:hAnsi="Arial" w:eastAsia="Arial" w:cs="Arial"/>
+          <w:kern w:val="0"/>
+          <w:sz w:val="22"/>
+          <w:szCs w:val="22"/>
+          <w:rtl w:val="0"/>
+          <w:lang w:val="en-US" w:eastAsia="zh-CN"/>
+        </w:rPr>
+        <w:t>generate_txt_from_edges.m :This is function file that do the step: generate txt file from the generated graph.</w:t>
+      </w:r>
+    </w:p>
+    <w:p>
+      <w:pPr>
+        <w:widowControl/>
+        <w:spacing w:line="276" w:lineRule="auto"/>
+        <w:ind w:left="720" w:firstLine="0"/>
+        <w:jc w:val="left"/>
+        <w:rPr>
+          <w:rFonts w:hint="eastAsia" w:ascii="Arial" w:hAnsi="Arial" w:eastAsia="Arial" w:cs="Arial"/>
+          <w:kern w:val="0"/>
+          <w:sz w:val="22"/>
+          <w:szCs w:val="22"/>
+          <w:rtl w:val="0"/>
+          <w:lang w:val="en-US" w:eastAsia="zh-CN"/>
+        </w:rPr>
+      </w:pPr>
+    </w:p>
+    <w:p>
+      <w:pPr>
+        <w:widowControl/>
+        <w:spacing w:line="276" w:lineRule="auto"/>
+        <w:ind w:left="720" w:firstLine="0"/>
+        <w:jc w:val="left"/>
+        <w:rPr>
+          <w:rFonts w:hint="eastAsia" w:ascii="Arial" w:hAnsi="Arial" w:eastAsia="Arial" w:cs="Arial"/>
+          <w:kern w:val="0"/>
+          <w:sz w:val="22"/>
+          <w:szCs w:val="22"/>
+          <w:rtl w:val="0"/>
+          <w:lang w:val="en-US" w:eastAsia="zh-CN"/>
+        </w:rPr>
+      </w:pPr>
+      <w:r>
+        <w:rPr>
+          <w:rFonts w:hint="eastAsia" w:ascii="Arial" w:hAnsi="Arial" w:eastAsia="Arial" w:cs="Arial"/>
+          <w:kern w:val="0"/>
+          <w:sz w:val="22"/>
+          <w:szCs w:val="22"/>
+          <w:rtl w:val="0"/>
+          <w:lang w:val="en-US" w:eastAsia="zh-CN"/>
+        </w:rPr>
+        <w:t>subgraph_selecting.m: A key part of the subgraph extraction logic, this script selects subgraphs based on a given set of input graphs and stores the selected subgraphs for further processing.</w:t>
+      </w:r>
+    </w:p>
+    <w:p>
+      <w:pPr>
+        <w:widowControl/>
+        <w:spacing w:line="276" w:lineRule="auto"/>
+        <w:ind w:left="720" w:firstLine="0"/>
+        <w:jc w:val="left"/>
+        <w:rPr>
+          <w:rFonts w:hint="eastAsia" w:ascii="Arial" w:hAnsi="Arial" w:eastAsia="Arial" w:cs="Arial"/>
+          <w:kern w:val="0"/>
+          <w:sz w:val="22"/>
+          <w:szCs w:val="22"/>
+          <w:rtl w:val="0"/>
+          <w:lang w:val="en-US" w:eastAsia="zh-CN"/>
+        </w:rPr>
+      </w:pPr>
       <w:bookmarkStart w:id="0" w:name="_GoBack"/>
       <w:bookmarkEnd w:id="0"/>
-      <w:r>
-        <w:rPr>
-          <w:rFonts w:hint="eastAsia" w:ascii="Arial" w:hAnsi="Arial" w:eastAsia="Arial" w:cs="Arial"/>
-          <w:kern w:val="0"/>
-          <w:sz w:val="22"/>
-          <w:szCs w:val="22"/>
-          <w:rtl w:val="0"/>
-          <w:lang w:val="en-US" w:eastAsia="zh-CN"/>
-        </w:rPr>
-        <w:t>apper process is</w:t>
-      </w:r>
-    </w:p>
-    <w:p>
-      <w:pPr>
-        <w:widowControl/>
-        <w:spacing w:line="276" w:lineRule="auto"/>
-        <w:ind w:left="720" w:firstLine="0"/>
-        <w:jc w:val="left"/>
-        <w:rPr>
-          <w:rFonts w:hint="eastAsia" w:ascii="Arial" w:hAnsi="Arial" w:eastAsia="Arial" w:cs="Arial"/>
-          <w:kern w:val="0"/>
-          <w:sz w:val="22"/>
-          <w:szCs w:val="22"/>
-          <w:rtl w:val="0"/>
-          <w:lang w:val="en-US" w:eastAsia="zh-CN"/>
-        </w:rPr>
-      </w:pPr>
-    </w:p>
-    <w:p>
-      <w:pPr>
-        <w:widowControl/>
-        <w:spacing w:line="276" w:lineRule="auto"/>
-        <w:ind w:left="720" w:firstLine="0"/>
-        <w:jc w:val="left"/>
-        <w:rPr>
-          <w:rFonts w:hint="default" w:ascii="Arial" w:hAnsi="Arial" w:eastAsia="Arial" w:cs="Arial"/>
-          <w:kern w:val="0"/>
-          <w:sz w:val="22"/>
-          <w:szCs w:val="22"/>
-          <w:rtl w:val="0"/>
-          <w:lang w:val="en-US" w:eastAsia="zh-CN"/>
-        </w:rPr>
-      </w:pPr>
-      <w:r>
-        <w:rPr>
-          <w:rFonts w:hint="eastAsia" w:ascii="Arial" w:hAnsi="Arial" w:eastAsia="Arial" w:cs="Arial"/>
-          <w:kern w:val="0"/>
-          <w:sz w:val="22"/>
-          <w:szCs w:val="22"/>
-          <w:rtl w:val="0"/>
-          <w:lang w:val="en-US" w:eastAsia="zh-CN"/>
-        </w:rPr>
-        <w:t>Flow_Examples.m: This is the frame function which contains all the steps we need to do for the project. So all the function files are designed for supporting for this file to do the project. I</w:t>
-      </w:r>
-      <w:r>
-        <w:rPr>
-          <w:rFonts w:hint="default" w:ascii="Arial" w:hAnsi="Arial" w:eastAsia="Arial" w:cs="Arial"/>
-          <w:kern w:val="0"/>
-          <w:sz w:val="22"/>
-          <w:szCs w:val="22"/>
-          <w:rtl w:val="0"/>
-          <w:lang w:val="en-US" w:eastAsia="zh-CN"/>
-        </w:rPr>
-        <w:t>’</w:t>
-      </w:r>
-      <w:r>
-        <w:rPr>
-          <w:rFonts w:hint="eastAsia" w:ascii="Arial" w:hAnsi="Arial" w:eastAsia="Arial" w:cs="Arial"/>
-          <w:kern w:val="0"/>
-          <w:sz w:val="22"/>
-          <w:szCs w:val="22"/>
-          <w:rtl w:val="0"/>
-          <w:lang w:val="en-US" w:eastAsia="zh-CN"/>
-        </w:rPr>
-        <w:t>ve put the part that we need to do the wrapper between the graph generation and flow generation.(which is the part in the picture shown above)</w:t>
-      </w:r>
-    </w:p>
-    <w:p>
-      <w:pPr>
-        <w:widowControl/>
-        <w:spacing w:line="276" w:lineRule="auto"/>
-        <w:ind w:left="720" w:firstLine="0"/>
-        <w:jc w:val="left"/>
-        <w:rPr>
-          <w:rFonts w:hint="eastAsia" w:ascii="Arial" w:hAnsi="Arial" w:eastAsia="Arial" w:cs="Arial"/>
-          <w:kern w:val="0"/>
-          <w:sz w:val="22"/>
-          <w:szCs w:val="22"/>
-          <w:rtl w:val="0"/>
-          <w:lang w:val="en-US" w:eastAsia="zh-CN"/>
-        </w:rPr>
-      </w:pPr>
-    </w:p>
-    <w:p>
-      <w:pPr>
-        <w:widowControl/>
-        <w:spacing w:line="276" w:lineRule="auto"/>
-        <w:ind w:left="720" w:firstLine="0"/>
-        <w:jc w:val="left"/>
-        <w:rPr>
-          <w:rFonts w:hint="default" w:ascii="Arial" w:hAnsi="Arial" w:eastAsia="Arial" w:cs="Arial"/>
-          <w:kern w:val="0"/>
-          <w:sz w:val="22"/>
-          <w:szCs w:val="22"/>
-          <w:rtl w:val="0"/>
-          <w:lang w:val="en-US" w:eastAsia="zh-CN"/>
-        </w:rPr>
-      </w:pPr>
-      <w:r>
-        <w:rPr>
-          <w:rFonts w:hint="eastAsia" w:ascii="Arial" w:hAnsi="Arial" w:eastAsia="Arial" w:cs="Arial"/>
-          <w:kern w:val="0"/>
-          <w:sz w:val="22"/>
-          <w:szCs w:val="22"/>
-          <w:rtl w:val="0"/>
-          <w:lang w:val="en-US" w:eastAsia="zh-CN"/>
-        </w:rPr>
-        <w:t>generate_txt_from_edges.m :This is function file that do the step: generate txt file from the generated graph.</w:t>
-      </w:r>
-    </w:p>
-    <w:p>
-      <w:pPr>
-        <w:widowControl/>
-        <w:spacing w:line="276" w:lineRule="auto"/>
-        <w:ind w:left="720" w:firstLine="0"/>
-        <w:jc w:val="left"/>
-        <w:rPr>
-          <w:rFonts w:hint="eastAsia" w:ascii="Arial" w:hAnsi="Arial" w:eastAsia="Arial" w:cs="Arial"/>
-          <w:kern w:val="0"/>
-          <w:sz w:val="22"/>
-          <w:szCs w:val="22"/>
-          <w:rtl w:val="0"/>
-          <w:lang w:val="en-US" w:eastAsia="zh-CN"/>
-        </w:rPr>
-      </w:pPr>
-    </w:p>
-    <w:p>
-      <w:pPr>
-        <w:widowControl/>
-        <w:spacing w:line="276" w:lineRule="auto"/>
-        <w:ind w:left="720" w:firstLine="0"/>
-        <w:jc w:val="left"/>
-        <w:rPr>
-          <w:rFonts w:hint="eastAsia" w:ascii="Arial" w:hAnsi="Arial" w:eastAsia="Arial" w:cs="Arial"/>
-          <w:kern w:val="0"/>
-          <w:sz w:val="22"/>
-          <w:szCs w:val="22"/>
-          <w:rtl w:val="0"/>
-          <w:lang w:val="en-US" w:eastAsia="zh-CN"/>
-        </w:rPr>
-      </w:pPr>
-      <w:r>
-        <w:rPr>
-          <w:rFonts w:hint="eastAsia" w:ascii="Arial" w:hAnsi="Arial" w:eastAsia="Arial" w:cs="Arial"/>
-          <w:kern w:val="0"/>
-          <w:sz w:val="22"/>
-          <w:szCs w:val="22"/>
-          <w:rtl w:val="0"/>
-          <w:lang w:val="en-US" w:eastAsia="zh-CN"/>
-        </w:rPr>
-        <w:t>subgraph_selecting.m: A key part of the subgraph extraction logic, this script selects subgraphs based on a given set of input graphs and stores the selected subgraphs for further processing.</w:t>
-      </w:r>
-    </w:p>
-    <w:p>
-      <w:pPr>
-        <w:widowControl/>
-        <w:spacing w:line="276" w:lineRule="auto"/>
-        <w:ind w:left="720" w:firstLine="0"/>
-        <w:jc w:val="left"/>
-        <w:rPr>
-          <w:rFonts w:hint="eastAsia" w:ascii="Arial" w:hAnsi="Arial" w:eastAsia="Arial" w:cs="Arial"/>
-          <w:kern w:val="0"/>
-          <w:sz w:val="22"/>
-          <w:szCs w:val="22"/>
-          <w:rtl w:val="0"/>
-          <w:lang w:val="en-US" w:eastAsia="zh-CN"/>
-        </w:rPr>
-      </w:pPr>
     </w:p>
     <w:p>
       <w:pPr>
